--- a/Quá trình làm việc nhóm.docx
+++ b/Quá trình làm việc nhóm.docx
@@ -57,6 +57,12 @@
               <w:rPr>
                 <w:szCs w:val="24"/>
               </w:rPr>
+              <w:t xml:space="preserve">18120293 </w:t>
+            </w:r>
+            <w:r>
+              <w:rPr>
+                <w:szCs w:val="24"/>
+              </w:rPr>
               <w:t>Vòng Cảnh Chi</w:t>
             </w:r>
           </w:p>
@@ -75,6 +81,12 @@
                 <w:szCs w:val="24"/>
               </w:rPr>
             </w:pPr>
+            <w:r>
+              <w:rPr>
+                <w:szCs w:val="24"/>
+              </w:rPr>
+              <w:t xml:space="preserve">18120212 </w:t>
+            </w:r>
             <w:r>
               <w:rPr>
                 <w:szCs w:val="24"/>
@@ -92,184 +104,461 @@
           <w:p>
             <w:pPr>
               <w:spacing w:line="276" w:lineRule="auto"/>
-              <w:ind w:firstLine="318"/>
-              <w:rPr>
-                <w:szCs w:val="24"/>
-              </w:rPr>
-            </w:pPr>
-            <w:r>
-              <w:rPr>
-                <w:szCs w:val="24"/>
-              </w:rPr>
-              <w:t>Parse trang xml để lấy các đường link của những loại điện thoại di động khác nhau.</w:t>
-            </w:r>
+              <w:rPr>
+                <w:szCs w:val="24"/>
+              </w:rPr>
+            </w:pPr>
+            <w:r>
+              <w:rPr>
+                <w:szCs w:val="24"/>
+              </w:rPr>
+              <w:t xml:space="preserve">Đưa ra ý tưởng về việc thu thập dữ liệu từ trang </w:t>
+            </w:r>
+            <w:hyperlink r:id="rId8" w:history="1">
+              <w:r>
+                <w:rPr>
+                  <w:rStyle w:val="Hyperlink"/>
+                  <w:szCs w:val="24"/>
+                </w:rPr>
+                <w:t>https://www.thegioididong.com</w:t>
+              </w:r>
+            </w:hyperlink>
+            <w:r>
+              <w:rPr>
+                <w:szCs w:val="24"/>
+              </w:rPr>
+              <w:t xml:space="preserve"> để đánh giá chất lượng những mẫu điện thoại mới.</w:t>
+            </w:r>
+          </w:p>
+        </w:tc>
+        <w:tc>
+          <w:tcPr>
+            <w:tcW w:w="4675" w:type="dxa"/>
+            <w:vAlign w:val="center"/>
+          </w:tcPr>
+          <w:p>
+            <w:pPr>
+              <w:spacing w:line="276" w:lineRule="auto"/>
+              <w:jc w:val="center"/>
+              <w:rPr>
+                <w:szCs w:val="24"/>
+              </w:rPr>
+            </w:pPr>
+          </w:p>
+        </w:tc>
+      </w:tr>
+      <w:tr>
+        <w:tc>
+          <w:tcPr>
+            <w:tcW w:w="4675" w:type="dxa"/>
+          </w:tcPr>
+          <w:p>
+            <w:pPr>
+              <w:spacing w:line="276" w:lineRule="auto"/>
+              <w:rPr>
+                <w:szCs w:val="24"/>
+              </w:rPr>
+            </w:pPr>
+            <w:r>
+              <w:rPr>
+                <w:szCs w:val="24"/>
+              </w:rPr>
+              <w:t>Thu thập dữ liệu từ trang thegioididong.com.</w:t>
+            </w:r>
+          </w:p>
+        </w:tc>
+        <w:tc>
+          <w:tcPr>
+            <w:tcW w:w="4675" w:type="dxa"/>
+          </w:tcPr>
+          <w:p>
+            <w:pPr>
+              <w:spacing w:line="276" w:lineRule="auto"/>
+              <w:rPr>
+                <w:szCs w:val="24"/>
+              </w:rPr>
+            </w:pPr>
+            <w:r>
+              <w:rPr>
+                <w:szCs w:val="24"/>
+              </w:rPr>
+              <w:t>Thu thập dữ liệu mẫu điện thoại từ https://www.gsmarena.com</w:t>
+            </w:r>
+          </w:p>
+        </w:tc>
+      </w:tr>
+      <w:tr>
+        <w:tc>
+          <w:tcPr>
+            <w:tcW w:w="4675" w:type="dxa"/>
+          </w:tcPr>
+          <w:p>
+            <w:pPr>
+              <w:spacing w:line="276" w:lineRule="auto"/>
+              <w:rPr>
+                <w:szCs w:val="24"/>
+              </w:rPr>
+            </w:pPr>
+            <w:r>
+              <w:rPr>
+                <w:szCs w:val="24"/>
+              </w:rPr>
+              <w:t>Các mẫu dữ liệu điện thoại hiện còn kinh doanh thu được khá ít (100 mẫu).</w:t>
+            </w:r>
+          </w:p>
+        </w:tc>
+        <w:tc>
+          <w:tcPr>
+            <w:tcW w:w="4675" w:type="dxa"/>
+          </w:tcPr>
+          <w:p>
+            <w:pPr>
+              <w:spacing w:line="276" w:lineRule="auto"/>
+              <w:rPr>
+                <w:szCs w:val="24"/>
+              </w:rPr>
+            </w:pPr>
+            <w:r>
+              <w:rPr>
+                <w:szCs w:val="24"/>
+              </w:rPr>
+              <w:t>G</w:t>
+            </w:r>
+            <w:r>
+              <w:rPr>
+                <w:szCs w:val="24"/>
+              </w:rPr>
+              <w:t>ặp phải vấn đề về giới hạn request từ trang web.</w:t>
+            </w:r>
+          </w:p>
+        </w:tc>
+      </w:tr>
+      <w:tr>
+        <w:tc>
+          <w:tcPr>
+            <w:tcW w:w="9350" w:type="dxa"/>
+            <w:gridSpan w:val="2"/>
+            <w:vAlign w:val="center"/>
+          </w:tcPr>
+          <w:p>
+            <w:pPr>
+              <w:spacing w:line="276" w:lineRule="auto"/>
+              <w:jc w:val="center"/>
+              <w:rPr>
+                <w:szCs w:val="24"/>
+              </w:rPr>
+            </w:pPr>
+            <w:r>
+              <w:rPr>
+                <w:szCs w:val="24"/>
+              </w:rPr>
+              <w:t>Quyết định thay đổi đề tài làm bài.</w:t>
+            </w:r>
+          </w:p>
+        </w:tc>
+      </w:tr>
+      <w:tr>
+        <w:tc>
+          <w:tcPr>
+            <w:tcW w:w="9350" w:type="dxa"/>
+            <w:gridSpan w:val="2"/>
+            <w:vAlign w:val="center"/>
+          </w:tcPr>
+          <w:p>
+            <w:pPr>
+              <w:spacing w:line="276" w:lineRule="auto"/>
+              <w:jc w:val="center"/>
+              <w:rPr>
+                <w:color w:val="FF0000"/>
+                <w:szCs w:val="24"/>
+              </w:rPr>
+            </w:pPr>
+            <w:r>
+              <w:rPr>
+                <w:szCs w:val="24"/>
+              </w:rPr>
+              <w:t>Lên ý tưởng, thống nhất phương án làm bài</w:t>
+            </w:r>
+            <w:r>
+              <w:rPr>
+                <w:szCs w:val="24"/>
+              </w:rPr>
+              <w:t>: Thu thập thông tin về không khí nhằm đáng giá chất lượng không khí nơi đó.</w:t>
+            </w:r>
+          </w:p>
+        </w:tc>
+      </w:tr>
+      <w:tr>
+        <w:tc>
+          <w:tcPr>
+            <w:tcW w:w="4675" w:type="dxa"/>
+          </w:tcPr>
+          <w:p>
+            <w:pPr>
+              <w:spacing w:line="276" w:lineRule="auto"/>
+              <w:rPr>
+                <w:szCs w:val="24"/>
+              </w:rPr>
+            </w:pPr>
+          </w:p>
+        </w:tc>
+        <w:tc>
+          <w:tcPr>
+            <w:tcW w:w="4675" w:type="dxa"/>
+          </w:tcPr>
+          <w:p>
+            <w:pPr>
+              <w:spacing w:line="276" w:lineRule="auto"/>
+              <w:rPr>
+                <w:szCs w:val="24"/>
+              </w:rPr>
+            </w:pPr>
+            <w:r>
+              <w:rPr>
+                <w:szCs w:val="24"/>
+              </w:rPr>
+              <w:t>Tìm kiếm dữ liệu phù hợp với ý tưởng đưa ra.</w:t>
+            </w:r>
+          </w:p>
+        </w:tc>
+      </w:tr>
+      <w:tr>
+        <w:tc>
+          <w:tcPr>
+            <w:tcW w:w="4675" w:type="dxa"/>
+          </w:tcPr>
+          <w:p>
+            <w:pPr>
+              <w:spacing w:line="276" w:lineRule="auto"/>
+              <w:rPr>
+                <w:szCs w:val="24"/>
+              </w:rPr>
+            </w:pPr>
+          </w:p>
+        </w:tc>
+        <w:tc>
+          <w:tcPr>
+            <w:tcW w:w="4675" w:type="dxa"/>
+          </w:tcPr>
+          <w:p>
+            <w:pPr>
+              <w:spacing w:line="276" w:lineRule="auto"/>
+              <w:rPr>
+                <w:szCs w:val="24"/>
+              </w:rPr>
+            </w:pPr>
+            <w:r>
+              <w:rPr>
+                <w:szCs w:val="24"/>
+              </w:rPr>
+              <w:t xml:space="preserve">Thu thập dữ liệu từ trang </w:t>
+            </w:r>
+            <w:hyperlink r:id="rId9" w:tgtFrame="_blank" w:history="1">
+              <w:r>
+                <w:rPr>
+                  <w:rStyle w:val="Hyperlink"/>
+                  <w:rFonts w:ascii="Helvetica" w:hAnsi="Helvetica" w:cs="Helvetica"/>
+                  <w:color w:val="2E74B5" w:themeColor="accent1" w:themeShade="BF"/>
+                  <w:sz w:val="21"/>
+                  <w:szCs w:val="21"/>
+                  <w:shd w:val="clear" w:color="auto" w:fill="FFFFFF"/>
+                </w:rPr>
+                <w:t>https://openweathermap.org</w:t>
+              </w:r>
+            </w:hyperlink>
+            <w:r>
+              <w:t xml:space="preserve"> thông qua api và lưu vào file air_quality.csv.</w:t>
+            </w:r>
+          </w:p>
+        </w:tc>
+      </w:tr>
+      <w:tr>
+        <w:tc>
+          <w:tcPr>
+            <w:tcW w:w="9350" w:type="dxa"/>
+            <w:gridSpan w:val="2"/>
+            <w:vAlign w:val="center"/>
+          </w:tcPr>
+          <w:p>
+            <w:pPr>
+              <w:spacing w:line="276" w:lineRule="auto"/>
+              <w:jc w:val="center"/>
+              <w:rPr>
+                <w:szCs w:val="24"/>
+              </w:rPr>
+            </w:pPr>
+            <w:r>
+              <w:rPr>
+                <w:szCs w:val="24"/>
+              </w:rPr>
+              <w:t>Thảo luận đưa ra câu hỏi và ý nghĩ</w:t>
+            </w:r>
+            <w:r>
+              <w:rPr>
+                <w:szCs w:val="24"/>
+              </w:rPr>
+              <w:t>a</w:t>
+            </w:r>
+            <w:r>
+              <w:rPr>
+                <w:szCs w:val="24"/>
+              </w:rPr>
+              <w:t xml:space="preserve"> của việc trả lời câu hỏi.</w:t>
+            </w:r>
+          </w:p>
+        </w:tc>
+      </w:tr>
+      <w:tr>
+        <w:tc>
+          <w:tcPr>
+            <w:tcW w:w="4675" w:type="dxa"/>
+          </w:tcPr>
+          <w:p>
+            <w:pPr>
+              <w:spacing w:line="276" w:lineRule="auto"/>
+              <w:rPr>
+                <w:szCs w:val="24"/>
+              </w:rPr>
+            </w:pPr>
+            <w:r>
+              <w:rPr>
+                <w:szCs w:val="24"/>
+              </w:rPr>
+              <w:t>Tiến hành tiền xử lý dữ liệu, tách các tập dữ liệu để huấn luyện, test.</w:t>
+            </w:r>
+          </w:p>
+        </w:tc>
+        <w:tc>
+          <w:tcPr>
+            <w:tcW w:w="4675" w:type="dxa"/>
+          </w:tcPr>
+          <w:p>
+            <w:pPr>
+              <w:spacing w:line="276" w:lineRule="auto"/>
+              <w:rPr>
+                <w:szCs w:val="24"/>
+              </w:rPr>
+            </w:pPr>
+          </w:p>
+        </w:tc>
+      </w:tr>
+      <w:tr>
+        <w:tc>
+          <w:tcPr>
+            <w:tcW w:w="4675" w:type="dxa"/>
+          </w:tcPr>
+          <w:p>
+            <w:pPr>
+              <w:spacing w:line="276" w:lineRule="auto"/>
+              <w:rPr>
+                <w:szCs w:val="24"/>
+              </w:rPr>
+            </w:pPr>
+            <w:r>
+              <w:rPr>
+                <w:szCs w:val="24"/>
+              </w:rPr>
+              <w:t>Khám phá dữ liệu, tiền xử lý trên tập huấn luyện.</w:t>
+            </w:r>
+          </w:p>
+        </w:tc>
+        <w:tc>
+          <w:tcPr>
+            <w:tcW w:w="4675" w:type="dxa"/>
+          </w:tcPr>
+          <w:p>
+            <w:pPr>
+              <w:spacing w:line="276" w:lineRule="auto"/>
+              <w:rPr>
+                <w:szCs w:val="24"/>
+              </w:rPr>
+            </w:pPr>
+          </w:p>
+        </w:tc>
+      </w:tr>
+      <w:tr>
+        <w:tc>
+          <w:tcPr>
+            <w:tcW w:w="4675" w:type="dxa"/>
+          </w:tcPr>
+          <w:p>
+            <w:pPr>
+              <w:spacing w:line="276" w:lineRule="auto"/>
+              <w:rPr>
+                <w:szCs w:val="24"/>
+              </w:rPr>
+            </w:pPr>
+            <w:r>
+              <w:rPr>
+                <w:szCs w:val="24"/>
+              </w:rPr>
+              <w:t>Thử nghiệm tập dữ liệu với mô hình MLP và đưa ra đánh giá về mô hình này.</w:t>
+            </w:r>
+          </w:p>
+        </w:tc>
+        <w:tc>
+          <w:tcPr>
+            <w:tcW w:w="4675" w:type="dxa"/>
+          </w:tcPr>
+          <w:p>
+            <w:pPr>
+              <w:spacing w:line="276" w:lineRule="auto"/>
+              <w:rPr>
+                <w:szCs w:val="24"/>
+              </w:rPr>
+            </w:pPr>
+          </w:p>
+        </w:tc>
+      </w:tr>
+      <w:tr>
+        <w:tc>
+          <w:tcPr>
+            <w:tcW w:w="4675" w:type="dxa"/>
+          </w:tcPr>
+          <w:p>
+            <w:pPr>
+              <w:spacing w:line="276" w:lineRule="auto"/>
+              <w:rPr>
+                <w:szCs w:val="24"/>
+              </w:rPr>
+            </w:pPr>
+          </w:p>
+        </w:tc>
+        <w:tc>
+          <w:tcPr>
+            <w:tcW w:w="4675" w:type="dxa"/>
+          </w:tcPr>
+          <w:p>
+            <w:pPr>
+              <w:spacing w:line="276" w:lineRule="auto"/>
+              <w:rPr>
+                <w:szCs w:val="24"/>
+              </w:rPr>
+            </w:pPr>
+            <w:r>
+              <w:rPr>
+                <w:szCs w:val="24"/>
+              </w:rPr>
+              <w:t>Thử nghiệm tập dữ liệu với mô hình Decision Tree và đưa ra đánh giá về mô hình này.</w:t>
+            </w:r>
+          </w:p>
+        </w:tc>
+      </w:tr>
+      <w:tr>
+        <w:tc>
+          <w:tcPr>
+            <w:tcW w:w="9350" w:type="dxa"/>
+            <w:gridSpan w:val="2"/>
+          </w:tcPr>
+          <w:p>
+            <w:pPr>
+              <w:spacing w:line="276" w:lineRule="auto"/>
+              <w:rPr>
+                <w:szCs w:val="24"/>
+              </w:rPr>
+            </w:pPr>
             <w:bookmarkStart w:id="0" w:name="_GoBack"/>
             <w:bookmarkEnd w:id="0"/>
-          </w:p>
-        </w:tc>
-        <w:tc>
-          <w:tcPr>
-            <w:tcW w:w="4675" w:type="dxa"/>
-          </w:tcPr>
-          <w:p>
-            <w:pPr>
-              <w:spacing w:line="276" w:lineRule="auto"/>
-              <w:ind w:left="315" w:firstLine="284"/>
-              <w:rPr>
-                <w:color w:val="FF0000"/>
-                <w:szCs w:val="24"/>
-              </w:rPr>
-            </w:pPr>
-          </w:p>
-        </w:tc>
-      </w:tr>
-      <w:tr>
-        <w:tc>
-          <w:tcPr>
-            <w:tcW w:w="4675" w:type="dxa"/>
-          </w:tcPr>
-          <w:p>
-            <w:pPr>
-              <w:spacing w:line="276" w:lineRule="auto"/>
-              <w:rPr>
-                <w:color w:val="FF0000"/>
-                <w:szCs w:val="24"/>
-              </w:rPr>
-            </w:pPr>
-          </w:p>
-        </w:tc>
-        <w:tc>
-          <w:tcPr>
-            <w:tcW w:w="4675" w:type="dxa"/>
-          </w:tcPr>
-          <w:p>
-            <w:pPr>
-              <w:spacing w:line="276" w:lineRule="auto"/>
-              <w:rPr>
-                <w:color w:val="FF0000"/>
-                <w:szCs w:val="24"/>
-              </w:rPr>
-            </w:pPr>
-          </w:p>
-        </w:tc>
-      </w:tr>
-      <w:tr>
-        <w:tc>
-          <w:tcPr>
-            <w:tcW w:w="4675" w:type="dxa"/>
-          </w:tcPr>
-          <w:p>
-            <w:pPr>
-              <w:spacing w:line="276" w:lineRule="auto"/>
-              <w:rPr>
-                <w:color w:val="FF0000"/>
-                <w:szCs w:val="24"/>
-              </w:rPr>
-            </w:pPr>
-          </w:p>
-        </w:tc>
-        <w:tc>
-          <w:tcPr>
-            <w:tcW w:w="4675" w:type="dxa"/>
-          </w:tcPr>
-          <w:p>
-            <w:pPr>
-              <w:spacing w:line="276" w:lineRule="auto"/>
-              <w:rPr>
-                <w:color w:val="FF0000"/>
-                <w:szCs w:val="24"/>
-              </w:rPr>
-            </w:pPr>
-          </w:p>
-        </w:tc>
-      </w:tr>
-      <w:tr>
-        <w:tc>
-          <w:tcPr>
-            <w:tcW w:w="4675" w:type="dxa"/>
-          </w:tcPr>
-          <w:p>
-            <w:pPr>
-              <w:spacing w:line="276" w:lineRule="auto"/>
-              <w:rPr>
-                <w:color w:val="FF0000"/>
-                <w:szCs w:val="24"/>
-              </w:rPr>
-            </w:pPr>
-          </w:p>
-        </w:tc>
-        <w:tc>
-          <w:tcPr>
-            <w:tcW w:w="4675" w:type="dxa"/>
-          </w:tcPr>
-          <w:p>
-            <w:pPr>
-              <w:spacing w:line="276" w:lineRule="auto"/>
-              <w:rPr>
-                <w:color w:val="FF0000"/>
-                <w:szCs w:val="24"/>
-              </w:rPr>
-            </w:pPr>
-          </w:p>
-        </w:tc>
-      </w:tr>
-      <w:tr>
-        <w:tc>
-          <w:tcPr>
-            <w:tcW w:w="4675" w:type="dxa"/>
-          </w:tcPr>
-          <w:p>
-            <w:pPr>
-              <w:spacing w:line="276" w:lineRule="auto"/>
-              <w:rPr>
-                <w:color w:val="FF0000"/>
-                <w:szCs w:val="24"/>
-              </w:rPr>
-            </w:pPr>
-          </w:p>
-        </w:tc>
-        <w:tc>
-          <w:tcPr>
-            <w:tcW w:w="4675" w:type="dxa"/>
-          </w:tcPr>
-          <w:p>
-            <w:pPr>
-              <w:spacing w:line="276" w:lineRule="auto"/>
-              <w:rPr>
-                <w:color w:val="FF0000"/>
-                <w:szCs w:val="24"/>
-              </w:rPr>
-            </w:pPr>
-          </w:p>
-        </w:tc>
-      </w:tr>
-      <w:tr>
-        <w:tc>
-          <w:tcPr>
-            <w:tcW w:w="4675" w:type="dxa"/>
-          </w:tcPr>
-          <w:p>
-            <w:pPr>
-              <w:spacing w:line="276" w:lineRule="auto"/>
-              <w:rPr>
-                <w:color w:val="FF0000"/>
-                <w:szCs w:val="24"/>
-              </w:rPr>
-            </w:pPr>
-          </w:p>
-        </w:tc>
-        <w:tc>
-          <w:tcPr>
-            <w:tcW w:w="4675" w:type="dxa"/>
-          </w:tcPr>
-          <w:p>
-            <w:pPr>
-              <w:spacing w:line="276" w:lineRule="auto"/>
-              <w:rPr>
-                <w:color w:val="FF0000"/>
-                <w:szCs w:val="24"/>
-              </w:rPr>
-            </w:pPr>
           </w:p>
         </w:tc>
       </w:tr>
@@ -1059,6 +1348,17 @@
       </w:tblBorders>
     </w:tblPr>
   </w:style>
+  <w:style w:type="character" w:styleId="Hyperlink">
+    <w:name w:val="Hyperlink"/>
+    <w:basedOn w:val="DefaultParagraphFont"/>
+    <w:uiPriority w:val="99"/>
+    <w:unhideWhenUsed/>
+    <w:rsid w:val="009A4A60"/>
+    <w:rPr>
+      <w:color w:val="0000FF"/>
+      <w:u w:val="single"/>
+    </w:rPr>
+  </w:style>
 </w:styles>
 </file>
 
@@ -1328,7 +1628,7 @@
 </file>
 
 <file path=customXml/itemProps1.xml><?xml version="1.0" encoding="utf-8"?>
-<ds:datastoreItem xmlns:ds="http://schemas.openxmlformats.org/officeDocument/2006/customXml" ds:itemID="{41DFFCB6-30DB-44EC-AE1B-2E770DCDF34B}">
+<ds:datastoreItem xmlns:ds="http://schemas.openxmlformats.org/officeDocument/2006/customXml" ds:itemID="{286D9352-1BCD-419D-8719-625AFB76656E}">
   <ds:schemaRefs>
     <ds:schemaRef ds:uri="http://schemas.openxmlformats.org/officeDocument/2006/bibliography"/>
   </ds:schemaRefs>

--- a/Quá trình làm việc nhóm.docx
+++ b/Quá trình làm việc nhóm.docx
@@ -184,6 +184,12 @@
               </w:rPr>
               <w:t>Thu thập dữ liệu mẫu điện thoại từ https://www.gsmarena.com</w:t>
             </w:r>
+            <w:r>
+              <w:rPr>
+                <w:szCs w:val="24"/>
+              </w:rPr>
+              <w:t>.</w:t>
+            </w:r>
           </w:p>
         </w:tc>
       </w:tr>
@@ -203,33 +209,65 @@
               <w:rPr>
                 <w:szCs w:val="24"/>
               </w:rPr>
-              <w:t>Các mẫu dữ liệu điện thoại hiện còn kinh doanh thu được khá ít (100 mẫu).</w:t>
-            </w:r>
-          </w:p>
-        </w:tc>
-        <w:tc>
-          <w:tcPr>
-            <w:tcW w:w="4675" w:type="dxa"/>
-          </w:tcPr>
-          <w:p>
-            <w:pPr>
-              <w:spacing w:line="276" w:lineRule="auto"/>
-              <w:rPr>
-                <w:szCs w:val="24"/>
-              </w:rPr>
-            </w:pPr>
-            <w:r>
-              <w:rPr>
-                <w:szCs w:val="24"/>
-              </w:rPr>
-              <w:t>G</w:t>
-            </w:r>
-            <w:r>
-              <w:rPr>
-                <w:szCs w:val="24"/>
-              </w:rPr>
-              <w:t>ặp phải vấn đề về giới hạn request từ trang web.</w:t>
-            </w:r>
+              <w:t xml:space="preserve">Các mẫu dữ liệu điện thoại hiện còn kinh doanh </w:t>
+            </w:r>
+            <w:r>
+              <w:rPr>
+                <w:szCs w:val="24"/>
+              </w:rPr>
+              <w:t xml:space="preserve">và đáp ứng được các thuộc tính đưa ra </w:t>
+            </w:r>
+            <w:r>
+              <w:rPr>
+                <w:szCs w:val="24"/>
+              </w:rPr>
+              <w:t xml:space="preserve">thu </w:t>
+            </w:r>
+            <w:r>
+              <w:rPr>
+                <w:szCs w:val="24"/>
+              </w:rPr>
+              <w:t xml:space="preserve">thập </w:t>
+            </w:r>
+            <w:r>
+              <w:rPr>
+                <w:szCs w:val="24"/>
+              </w:rPr>
+              <w:t>được khá ít (</w:t>
+            </w:r>
+            <w:r>
+              <w:rPr>
+                <w:szCs w:val="24"/>
+              </w:rPr>
+              <w:t xml:space="preserve">khoảng </w:t>
+            </w:r>
+            <w:r>
+              <w:rPr>
+                <w:szCs w:val="24"/>
+              </w:rPr>
+              <w:t>100 mẫu).</w:t>
+            </w:r>
+          </w:p>
+        </w:tc>
+        <w:tc>
+          <w:tcPr>
+            <w:tcW w:w="4675" w:type="dxa"/>
+          </w:tcPr>
+          <w:p>
+            <w:pPr>
+              <w:spacing w:line="276" w:lineRule="auto"/>
+              <w:rPr>
+                <w:szCs w:val="24"/>
+              </w:rPr>
+            </w:pPr>
+            <w:r>
+              <w:rPr>
+                <w:szCs w:val="24"/>
+              </w:rPr>
+              <w:t>Gặp phải vấn đề về giới hạn request từ trang web.</w:t>
+            </w:r>
+            <w:bookmarkStart w:id="0" w:name="_GoBack"/>
+            <w:bookmarkEnd w:id="0"/>
           </w:p>
         </w:tc>
       </w:tr>
@@ -454,25 +492,25 @@
                 <w:szCs w:val="24"/>
               </w:rPr>
             </w:pPr>
-            <w:r>
-              <w:rPr>
-                <w:szCs w:val="24"/>
-              </w:rPr>
-              <w:t>Khám phá dữ liệu, tiền xử lý trên tập huấn luyện.</w:t>
-            </w:r>
-          </w:p>
-        </w:tc>
-        <w:tc>
-          <w:tcPr>
-            <w:tcW w:w="4675" w:type="dxa"/>
-          </w:tcPr>
-          <w:p>
-            <w:pPr>
-              <w:spacing w:line="276" w:lineRule="auto"/>
-              <w:rPr>
-                <w:szCs w:val="24"/>
-              </w:rPr>
-            </w:pPr>
+          </w:p>
+        </w:tc>
+        <w:tc>
+          <w:tcPr>
+            <w:tcW w:w="4675" w:type="dxa"/>
+          </w:tcPr>
+          <w:p>
+            <w:pPr>
+              <w:spacing w:line="276" w:lineRule="auto"/>
+              <w:rPr>
+                <w:szCs w:val="24"/>
+              </w:rPr>
+            </w:pPr>
+            <w:r>
+              <w:rPr>
+                <w:szCs w:val="24"/>
+              </w:rPr>
+              <w:t>Thu thập thông tin về ý nghĩ của các thuộc tính có trong dữ liệu.</w:t>
+            </w:r>
           </w:p>
         </w:tc>
       </w:tr>
@@ -492,7 +530,7 @@
               <w:rPr>
                 <w:szCs w:val="24"/>
               </w:rPr>
-              <w:t>Thử nghiệm tập dữ liệu với mô hình MLP và đưa ra đánh giá về mô hình này.</w:t>
+              <w:t>Khám phá dữ liệu, tiền xử lý trên tập huấn luyện.</w:t>
             </w:r>
           </w:p>
         </w:tc>
@@ -522,43 +560,117 @@
                 <w:szCs w:val="24"/>
               </w:rPr>
             </w:pPr>
-          </w:p>
-        </w:tc>
-        <w:tc>
-          <w:tcPr>
-            <w:tcW w:w="4675" w:type="dxa"/>
-          </w:tcPr>
-          <w:p>
-            <w:pPr>
-              <w:spacing w:line="276" w:lineRule="auto"/>
-              <w:rPr>
-                <w:szCs w:val="24"/>
-              </w:rPr>
-            </w:pPr>
-            <w:r>
-              <w:rPr>
-                <w:szCs w:val="24"/>
-              </w:rPr>
-              <w:t>Thử nghiệm tập dữ liệu với mô hình Decision Tree và đưa ra đánh giá về mô hình này.</w:t>
-            </w:r>
+            <w:r>
+              <w:rPr>
+                <w:szCs w:val="24"/>
+              </w:rPr>
+              <w:t>Thử nghiệm tập dữ liệu với mô hình MLP và đưa ra đánh giá về mô hình này.</w:t>
+            </w:r>
+          </w:p>
+        </w:tc>
+        <w:tc>
+          <w:tcPr>
+            <w:tcW w:w="4675" w:type="dxa"/>
+          </w:tcPr>
+          <w:p>
+            <w:pPr>
+              <w:spacing w:line="276" w:lineRule="auto"/>
+              <w:rPr>
+                <w:szCs w:val="24"/>
+              </w:rPr>
+            </w:pPr>
           </w:p>
         </w:tc>
       </w:tr>
       <w:tr>
         <w:tc>
           <w:tcPr>
+            <w:tcW w:w="4675" w:type="dxa"/>
+          </w:tcPr>
+          <w:p>
+            <w:pPr>
+              <w:spacing w:line="276" w:lineRule="auto"/>
+              <w:rPr>
+                <w:szCs w:val="24"/>
+              </w:rPr>
+            </w:pPr>
+          </w:p>
+        </w:tc>
+        <w:tc>
+          <w:tcPr>
+            <w:tcW w:w="4675" w:type="dxa"/>
+          </w:tcPr>
+          <w:p>
+            <w:pPr>
+              <w:spacing w:line="276" w:lineRule="auto"/>
+              <w:rPr>
+                <w:szCs w:val="24"/>
+              </w:rPr>
+            </w:pPr>
+            <w:r>
+              <w:rPr>
+                <w:szCs w:val="24"/>
+              </w:rPr>
+              <w:t>Thử nghiệm tập dữ liệu với mô hình Decision Tree và đưa ra đánh giá về mô hình này.</w:t>
+            </w:r>
+          </w:p>
+        </w:tc>
+      </w:tr>
+      <w:tr>
+        <w:tc>
+          <w:tcPr>
+            <w:tcW w:w="4675" w:type="dxa"/>
+          </w:tcPr>
+          <w:p>
+            <w:pPr>
+              <w:spacing w:line="276" w:lineRule="auto"/>
+              <w:rPr>
+                <w:szCs w:val="24"/>
+              </w:rPr>
+            </w:pPr>
+            <w:r>
+              <w:rPr>
+                <w:szCs w:val="24"/>
+              </w:rPr>
+              <w:t>Mô hình hóa với thuật toán K-Neighbors Classifier và đưa ra đánh giá về mô hình này.</w:t>
+            </w:r>
+          </w:p>
+        </w:tc>
+        <w:tc>
+          <w:tcPr>
+            <w:tcW w:w="4675" w:type="dxa"/>
+          </w:tcPr>
+          <w:p>
+            <w:pPr>
+              <w:spacing w:line="276" w:lineRule="auto"/>
+              <w:rPr>
+                <w:szCs w:val="24"/>
+              </w:rPr>
+            </w:pPr>
+          </w:p>
+        </w:tc>
+      </w:tr>
+      <w:tr>
+        <w:tc>
+          <w:tcPr>
             <w:tcW w:w="9350" w:type="dxa"/>
             <w:gridSpan w:val="2"/>
-          </w:tcPr>
-          <w:p>
-            <w:pPr>
-              <w:spacing w:line="276" w:lineRule="auto"/>
-              <w:rPr>
-                <w:szCs w:val="24"/>
-              </w:rPr>
-            </w:pPr>
-            <w:bookmarkStart w:id="0" w:name="_GoBack"/>
-            <w:bookmarkEnd w:id="0"/>
+            <w:vAlign w:val="center"/>
+          </w:tcPr>
+          <w:p>
+            <w:pPr>
+              <w:spacing w:line="276" w:lineRule="auto"/>
+              <w:jc w:val="center"/>
+              <w:rPr>
+                <w:szCs w:val="24"/>
+              </w:rPr>
+            </w:pPr>
+            <w:r>
+              <w:rPr>
+                <w:szCs w:val="24"/>
+              </w:rPr>
+              <w:t>Tổng kết, rút ra kết luận về các mô hình thu được. Nhìn lại những khó khăn, những điều hữu ích học được trong quá trình làm đồ án.</w:t>
+            </w:r>
           </w:p>
         </w:tc>
       </w:tr>
@@ -1628,7 +1740,7 @@
 </file>
 
 <file path=customXml/itemProps1.xml><?xml version="1.0" encoding="utf-8"?>
-<ds:datastoreItem xmlns:ds="http://schemas.openxmlformats.org/officeDocument/2006/customXml" ds:itemID="{286D9352-1BCD-419D-8719-625AFB76656E}">
+<ds:datastoreItem xmlns:ds="http://schemas.openxmlformats.org/officeDocument/2006/customXml" ds:itemID="{4E16ACE8-E2F5-4FF5-9854-B26EB3ED8112}">
   <ds:schemaRefs>
     <ds:schemaRef ds:uri="http://schemas.openxmlformats.org/officeDocument/2006/bibliography"/>
   </ds:schemaRefs>
